--- a/dist/app_v33/Szablony/szablon_wykaz_v2.docx
+++ b/dist/app_v33/Szablony/szablon_wykaz_v2.docx
@@ -54,11 +54,11 @@
             </w:pPr>
             <w:r>
               <w:rPr>
-                <w:rFonts w:cstheme="minorHAnsi"/>
-                <w:sz w:val="24"/>
-                <w:szCs w:val="24"/>
+                <w:i/>
+                <w:sz w:val="20"/>
+                <w:szCs w:val="20"/>
               </w:rPr>
-              <w:t>(pieczęć pracodawcy lub szkoły)</w:t>
+              <w:t>pieczęć pracodawcy lub branżowej szkoły I stopnia</w:t>
             </w:r>
           </w:p>
         </w:tc>
@@ -69,7 +69,7 @@
           <w:p>
             <w:pPr>
               <w:spacing w:line="276" w:lineRule="auto"/>
-              <w:jc w:val="right"/>
+              <w:jc w:val="center"/>
               <w:rPr>
                 <w:rFonts w:cstheme="minorHAnsi"/>
                 <w:sz w:val="24"/>
@@ -107,6 +107,45 @@
               <w:t>}}</w:t>
             </w:r>
           </w:p>
+          <w:p>
+            <w:pPr>
+              <w:spacing w:after="600" w:line="276" w:lineRule="auto"/>
+              <w:jc w:val="center"/>
+              <w:rPr>
+                <w:i/>
+                <w:sz w:val="20"/>
+                <w:szCs w:val="20"/>
+              </w:rPr>
+            </w:pPr>
+            <w:r>
+              <w:rPr>
+                <w:i/>
+                <w:sz w:val="20"/>
+                <w:szCs w:val="20"/>
+              </w:rPr>
+              <w:t>miejscowość i data wydania</w:t>
+            </w:r>
+            <w:r>
+              <w:rPr>
+                <w:i/>
+                <w:sz w:val="20"/>
+                <w:szCs w:val="20"/>
+              </w:rPr>
+              <w:t xml:space="preserve"> dokumentu</w:t>
+            </w:r>
+          </w:p>
+          <w:p>
+            <w:pPr>
+              <w:spacing w:line="276" w:lineRule="auto"/>
+              <w:jc w:val="right"/>
+              <w:rPr>
+                <w:rFonts w:cstheme="minorHAnsi"/>
+                <w:sz w:val="24"/>
+                <w:szCs w:val="24"/>
+                <w:u w:val="single"/>
+              </w:rPr>
+            </w:pPr>
+          </w:p>
         </w:tc>
       </w:tr>
     </w:tbl>
@@ -226,73 +265,6 @@
           <w:rFonts w:cstheme="minorHAnsi"/>
         </w:rPr>
         <w:t>NA TURNUS DOKSZTAŁCANIA TEORETYCZNEGO</w:t>
-      </w:r>
-    </w:p>
-    <w:p>
-      <w:pPr>
-        <w:spacing w:after="0" w:line="276" w:lineRule="auto"/>
-        <w:jc w:val="center"/>
-        <w:rPr>
-          <w:rFonts w:cstheme="minorHAnsi"/>
-          <w:sz w:val="24"/>
-          <w:szCs w:val="24"/>
-        </w:rPr>
-      </w:pPr>
-      <w:r>
-        <w:rPr>
-          <w:rFonts w:cstheme="minorHAnsi"/>
-          <w:sz w:val="24"/>
-          <w:szCs w:val="24"/>
-        </w:rPr>
-        <w:t xml:space="preserve">Dyrekcja </w:t>
-      </w:r>
-      <w:r>
-        <w:rPr>
-          <w:rFonts w:cstheme="minorHAnsi"/>
-          <w:b/>
-          <w:sz w:val="24"/>
-          <w:szCs w:val="24"/>
-          <w:u w:val="single"/>
-        </w:rPr>
-        <w:t>Zespołu Szkół Energetycznych i Usługowych w Łaziskach Górnych</w:t>
-      </w:r>
-    </w:p>
-    <w:p>
-      <w:pPr>
-        <w:spacing w:after="0" w:line="360" w:lineRule="auto"/>
-        <w:ind w:firstLine="3402"/>
-        <w:rPr>
-          <w:rFonts w:cstheme="minorHAnsi"/>
-          <w:sz w:val="24"/>
-          <w:szCs w:val="24"/>
-        </w:rPr>
-      </w:pPr>
-      <w:r>
-        <w:rPr>
-          <w:rFonts w:cstheme="minorHAnsi"/>
-          <w:sz w:val="24"/>
-          <w:szCs w:val="24"/>
-        </w:rPr>
-        <w:t>(nazwa pracodawcy lub szkoły)</w:t>
-      </w:r>
-    </w:p>
-    <w:p>
-      <w:pPr>
-        <w:spacing w:after="0" w:line="360" w:lineRule="auto"/>
-        <w:jc w:val="both"/>
-        <w:rPr>
-          <w:rFonts w:cstheme="minorHAnsi"/>
-          <w:sz w:val="24"/>
-          <w:szCs w:val="24"/>
-        </w:rPr>
-      </w:pPr>
-      <w:r>
-        <w:rPr>
-          <w:rFonts w:cstheme="minorHAnsi"/>
-          <w:sz w:val="24"/>
-          <w:szCs w:val="24"/>
-        </w:rPr>
-        <w:t>kieruje niżej wymienionych młodocianych pracowników na turnus w zawodzie</w:t>
       </w:r>
     </w:p>
     <w:p>
@@ -304,96 +276,167 @@
         <w:jc w:val="center"/>
         <w:rPr>
           <w:rFonts w:cstheme="minorHAnsi"/>
-          <w:b/>
-          <w:sz w:val="24"/>
-          <w:szCs w:val="24"/>
-        </w:rPr>
-      </w:pPr>
-      <w:bookmarkStart w:id="0" w:name="_GoBack"/>
-      <w:r>
-        <w:rPr>
-          <w:b/>
-          <w:sz w:val="24"/>
-          <w:szCs w:val="24"/>
-        </w:rPr>
-        <w:t>{{</w:t>
-      </w:r>
-      <w:proofErr w:type="spellStart"/>
-      <w:r>
-        <w:rPr>
-          <w:b/>
-          <w:sz w:val="24"/>
-          <w:szCs w:val="24"/>
-        </w:rPr>
-        <w:t>zawod</w:t>
-      </w:r>
-      <w:proofErr w:type="spellEnd"/>
-      <w:r>
-        <w:rPr>
-          <w:b/>
-          <w:sz w:val="24"/>
-          <w:szCs w:val="24"/>
-        </w:rPr>
-        <w:t>}}</w:t>
-      </w:r>
-      <w:r>
-        <w:rPr>
-          <w:b/>
-          <w:sz w:val="24"/>
-          <w:szCs w:val="24"/>
-        </w:rPr>
-        <w:tab/>
-      </w:r>
-      <w:r>
-        <w:rPr>
-          <w:b/>
-          <w:sz w:val="24"/>
-          <w:szCs w:val="24"/>
-        </w:rPr>
-        <w:t>{{</w:t>
-      </w:r>
-      <w:proofErr w:type="spellStart"/>
-      <w:r>
-        <w:rPr>
-          <w:b/>
-          <w:sz w:val="24"/>
-          <w:szCs w:val="24"/>
-        </w:rPr>
-        <w:t>kodZawodu</w:t>
-      </w:r>
-      <w:proofErr w:type="spellEnd"/>
-      <w:r>
-        <w:rPr>
-          <w:b/>
-          <w:sz w:val="24"/>
-          <w:szCs w:val="24"/>
-        </w:rPr>
-        <w:t>}}</w:t>
-      </w:r>
-    </w:p>
-    <w:bookmarkEnd w:id="0"/>
+          <w:sz w:val="24"/>
+          <w:szCs w:val="24"/>
+        </w:rPr>
+      </w:pPr>
+      <w:r>
+        <w:rPr>
+          <w:rFonts w:cstheme="minorHAnsi"/>
+          <w:b/>
+          <w:sz w:val="24"/>
+          <w:szCs w:val="24"/>
+        </w:rPr>
+        <w:t>Zespołu Szkół Energetycznych i Usługowych w Łaziskach Górnych</w:t>
+      </w:r>
+    </w:p>
     <w:p>
       <w:pPr>
         <w:spacing w:after="0" w:line="360" w:lineRule="auto"/>
         <w:jc w:val="center"/>
         <w:rPr>
-          <w:rFonts w:cstheme="minorHAnsi"/>
-          <w:sz w:val="24"/>
-          <w:szCs w:val="24"/>
-        </w:rPr>
-      </w:pPr>
-      <w:r>
-        <w:rPr>
-          <w:rFonts w:cstheme="minorHAnsi"/>
-          <w:sz w:val="24"/>
-          <w:szCs w:val="24"/>
-        </w:rPr>
-        <w:t>(nazwa i symbol cyfrowy zawodu)</w:t>
+          <w:i/>
+          <w:sz w:val="20"/>
+          <w:szCs w:val="24"/>
+        </w:rPr>
+      </w:pPr>
+      <w:r>
+        <w:rPr>
+          <w:i/>
+          <w:sz w:val="20"/>
+          <w:szCs w:val="24"/>
+        </w:rPr>
+        <w:t>nazwa pracodawcy lub branżowej szkoły I stopnia</w:t>
       </w:r>
     </w:p>
     <w:p>
       <w:pPr>
         <w:spacing w:after="0" w:line="360" w:lineRule="auto"/>
+        <w:jc w:val="both"/>
+        <w:rPr>
+          <w:rFonts w:cstheme="minorHAnsi"/>
+          <w:sz w:val="24"/>
+          <w:szCs w:val="24"/>
+        </w:rPr>
+      </w:pPr>
+      <w:r>
+        <w:rPr>
+          <w:rFonts w:cstheme="minorHAnsi"/>
+          <w:sz w:val="24"/>
+          <w:szCs w:val="24"/>
+        </w:rPr>
+        <w:t>kieruje niżej wymienionych młodocianych pracowników na turnus w zawodzie</w:t>
+      </w:r>
+    </w:p>
+    <w:p>
+      <w:pPr>
+        <w:pBdr>
+          <w:bottom w:val="single" w:sz="4" w:space="1" w:color="auto"/>
+        </w:pBdr>
+        <w:spacing w:after="0" w:line="276" w:lineRule="auto"/>
+        <w:jc w:val="center"/>
+        <w:rPr>
+          <w:rFonts w:cstheme="minorHAnsi"/>
+          <w:b/>
+          <w:sz w:val="24"/>
+          <w:szCs w:val="24"/>
+        </w:rPr>
+      </w:pPr>
+      <w:bookmarkStart w:id="0" w:name="_GoBack"/>
+      <w:r>
+        <w:rPr>
+          <w:b/>
+          <w:sz w:val="24"/>
+          <w:szCs w:val="24"/>
+        </w:rPr>
+        <w:t>{{</w:t>
+      </w:r>
+      <w:proofErr w:type="spellStart"/>
+      <w:r>
+        <w:rPr>
+          <w:b/>
+          <w:sz w:val="24"/>
+          <w:szCs w:val="24"/>
+        </w:rPr>
+        <w:t>zawod</w:t>
+      </w:r>
+      <w:proofErr w:type="spellEnd"/>
+      <w:r>
+        <w:rPr>
+          <w:b/>
+          <w:sz w:val="24"/>
+          <w:szCs w:val="24"/>
+        </w:rPr>
+        <w:t>}}</w:t>
+      </w:r>
+      <w:r>
+        <w:rPr>
+          <w:b/>
+          <w:sz w:val="24"/>
+          <w:szCs w:val="24"/>
+        </w:rPr>
+        <w:tab/>
+      </w:r>
+      <w:r>
+        <w:rPr>
+          <w:b/>
+          <w:sz w:val="24"/>
+          <w:szCs w:val="24"/>
+        </w:rPr>
+        <w:t>{{</w:t>
+      </w:r>
+      <w:proofErr w:type="spellStart"/>
+      <w:r>
+        <w:rPr>
+          <w:b/>
+          <w:sz w:val="24"/>
+          <w:szCs w:val="24"/>
+        </w:rPr>
+        <w:t>kodZawodu</w:t>
+      </w:r>
+      <w:proofErr w:type="spellEnd"/>
+      <w:r>
+        <w:rPr>
+          <w:b/>
+          <w:sz w:val="24"/>
+          <w:szCs w:val="24"/>
+        </w:rPr>
+        <w:t>}}</w:t>
+      </w:r>
+    </w:p>
+    <w:bookmarkEnd w:id="0"/>
+    <w:p>
+      <w:pPr>
+        <w:spacing w:after="0" w:line="360" w:lineRule="auto"/>
+        <w:jc w:val="center"/>
+        <w:rPr>
+          <w:i/>
+          <w:sz w:val="20"/>
+          <w:szCs w:val="24"/>
+        </w:rPr>
+      </w:pPr>
+      <w:r>
+        <w:rPr>
+          <w:i/>
+          <w:sz w:val="20"/>
+          <w:szCs w:val="24"/>
+        </w:rPr>
+        <w:t>nazwa i symbol cyfrowy zawodu</w:t>
+      </w:r>
+    </w:p>
+    <w:p>
+      <w:pPr>
+        <w:spacing w:after="0" w:line="360" w:lineRule="auto"/>
+        <w:rPr>
+          <w:rFonts w:cstheme="minorHAnsi"/>
+          <w:sz w:val="24"/>
+          <w:szCs w:val="24"/>
+        </w:rPr>
+      </w:pPr>
+    </w:p>
+    <w:p>
+      <w:pPr>
+        <w:spacing w:after="0" w:line="360" w:lineRule="auto"/>
         <w:rPr>
           <w:rFonts w:cstheme="minorHAnsi"/>
           <w:sz w:val="24"/>
@@ -453,10 +496,31 @@
     <w:p>
       <w:pPr>
         <w:spacing w:after="0" w:line="360" w:lineRule="auto"/>
-        <w:rPr>
-          <w:rFonts w:cstheme="minorHAnsi"/>
-          <w:sz w:val="24"/>
-          <w:szCs w:val="24"/>
+        <w:ind w:firstLine="1560"/>
+        <w:rPr>
+          <w:rFonts w:cstheme="minorHAnsi"/>
+          <w:sz w:val="24"/>
+          <w:szCs w:val="24"/>
+        </w:rPr>
+      </w:pPr>
+      <w:r>
+        <w:rPr>
+          <w:i/>
+          <w:sz w:val="20"/>
+          <w:szCs w:val="20"/>
+        </w:rPr>
+        <w:t>stopień turnusu</w:t>
+      </w:r>
+    </w:p>
+    <w:p>
+      <w:pPr>
+        <w:spacing w:after="0" w:line="360" w:lineRule="auto"/>
+        <w:rPr>
+          <w:rFonts w:cstheme="minorHAnsi"/>
+          <w:b/>
+          <w:sz w:val="24"/>
+          <w:szCs w:val="24"/>
+          <w:u w:val="single"/>
         </w:rPr>
       </w:pPr>
       <w:r>
@@ -532,20 +596,32 @@
       <w:r>
         <w:rPr>
           <w:rFonts w:cstheme="minorHAnsi"/>
-          <w:sz w:val="24"/>
-          <w:szCs w:val="24"/>
-        </w:rPr>
-        <w:tab/>
-      </w:r>
-    </w:p>
-    <w:p>
-      <w:pPr>
-        <w:pStyle w:val="Nagwek2"/>
-        <w:rPr>
-          <w:color w:val="000000" w:themeColor="text1"/>
+          <w:b/>
+          <w:sz w:val="24"/>
+          <w:szCs w:val="24"/>
           <w:u w:val="single"/>
         </w:rPr>
-      </w:pPr>
+        <w:t xml:space="preserve"> </w:t>
+      </w:r>
+    </w:p>
+    <w:p>
+      <w:pPr>
+        <w:spacing w:after="0" w:line="360" w:lineRule="auto"/>
+        <w:ind w:firstLine="3119"/>
+        <w:rPr>
+          <w:rFonts w:cstheme="minorHAnsi"/>
+          <w:sz w:val="24"/>
+          <w:szCs w:val="24"/>
+        </w:rPr>
+      </w:pPr>
+      <w:r>
+        <w:rPr>
+          <w:i/>
+          <w:sz w:val="20"/>
+          <w:szCs w:val="24"/>
+        </w:rPr>
+        <w:t>czas trwania turnusu</w:t>
+      </w:r>
     </w:p>
     <w:p>
       <w:pPr>
@@ -1689,7 +1765,7 @@
   <a:extraClrSchemeLst/>
   <a:extLst>
     <a:ext uri="{05A4C25C-085E-4340-85A3-A5531E510DB2}">
-      <thm15:themeFamily xmlns:thm15="http://schemas.microsoft.com/office/thememl/2012/main" xmlns="" name="Office Theme" id="{62F939B6-93AF-4DB8-9C6B-D6C7DFDC589F}" vid="{4A3C46E8-61CC-4603-A589-7422A47A8E4A}"/>
+      <thm15:themeFamily xmlns="" xmlns:thm15="http://schemas.microsoft.com/office/thememl/2012/main" name="Office Theme" id="{62F939B6-93AF-4DB8-9C6B-D6C7DFDC589F}" vid="{4A3C46E8-61CC-4603-A589-7422A47A8E4A}"/>
     </a:ext>
   </a:extLst>
 </a:theme>
@@ -1734,7 +1810,7 @@
 </file>
 
 <file path=customXml/itemProps2.xml><?xml version="1.0" encoding="utf-8"?>
-<ds:datastoreItem xmlns:ds="http://schemas.openxmlformats.org/officeDocument/2006/customXml" ds:itemID="{742A7BDE-49EC-48DD-8AF7-277137FF465F}">
+<ds:datastoreItem xmlns:ds="http://schemas.openxmlformats.org/officeDocument/2006/customXml" ds:itemID="{813AA16E-8FD0-445C-8AE9-CB968D21289D}">
   <ds:schemaRefs>
     <ds:schemaRef ds:uri="http://schemas.openxmlformats.org/officeDocument/2006/bibliography"/>
   </ds:schemaRefs>
